--- a/report.docx
+++ b/report.docx
@@ -7,6 +7,8 @@
         <w:jc w:val="center"/>
         <w:rPr>
           <w:rFonts w:ascii="Arial" w:hAnsi="Arial" w:cs="Arial"/>
+          <w:b/>
+          <w:bCs/>
           <w:sz w:val="24"/>
           <w:szCs w:val="24"/>
         </w:rPr>
@@ -14,6 +16,8 @@
       <w:r>
         <w:rPr>
           <w:rFonts w:ascii="Arial" w:hAnsi="Arial" w:cs="Arial"/>
+          <w:b/>
+          <w:bCs/>
           <w:sz w:val="24"/>
           <w:szCs w:val="24"/>
         </w:rPr>
@@ -24,6 +28,8 @@
       <w:pPr>
         <w:rPr>
           <w:rFonts w:ascii="Arial" w:hAnsi="Arial" w:cs="Arial"/>
+          <w:b/>
+          <w:bCs/>
           <w:sz w:val="24"/>
           <w:szCs w:val="24"/>
         </w:rPr>
@@ -31,6 +37,8 @@
       <w:r>
         <w:rPr>
           <w:rFonts w:ascii="Arial" w:hAnsi="Arial" w:cs="Arial"/>
+          <w:b/>
+          <w:bCs/>
           <w:sz w:val="24"/>
           <w:szCs w:val="24"/>
         </w:rPr>
@@ -48,248 +56,53 @@
       <w:r>
         <w:rPr>
           <w:rFonts w:ascii="Arial" w:hAnsi="Arial" w:cs="Arial"/>
-          <w:sz w:val="24"/>
-          <w:szCs w:val="24"/>
-        </w:rPr>
-        <w:t xml:space="preserve">The football game information display application is an application that can help users view all game information and goal information over the years. Users can easily view the </w:t>
-      </w:r>
-      <w:proofErr w:type="spellStart"/>
-      <w:r>
-        <w:rPr>
-          <w:rFonts w:ascii="Arial" w:hAnsi="Arial" w:cs="Arial"/>
-          <w:sz w:val="24"/>
-          <w:szCs w:val="24"/>
-        </w:rPr>
-        <w:t>id_odsp</w:t>
-      </w:r>
-      <w:proofErr w:type="spellEnd"/>
-      <w:r>
-        <w:rPr>
-          <w:rFonts w:ascii="Arial" w:hAnsi="Arial" w:cs="Arial"/>
-          <w:sz w:val="24"/>
-          <w:szCs w:val="24"/>
-        </w:rPr>
-        <w:t xml:space="preserve">, date, league, season, country, </w:t>
-      </w:r>
-      <w:proofErr w:type="spellStart"/>
-      <w:r>
-        <w:rPr>
-          <w:rFonts w:ascii="Arial" w:hAnsi="Arial" w:cs="Arial"/>
-          <w:sz w:val="24"/>
-          <w:szCs w:val="24"/>
-        </w:rPr>
-        <w:t>ht</w:t>
-      </w:r>
-      <w:proofErr w:type="spellEnd"/>
-      <w:r>
-        <w:rPr>
-          <w:rFonts w:ascii="Arial" w:hAnsi="Arial" w:cs="Arial"/>
-          <w:sz w:val="24"/>
-          <w:szCs w:val="24"/>
-        </w:rPr>
-        <w:t xml:space="preserve">, at, </w:t>
-      </w:r>
-      <w:proofErr w:type="spellStart"/>
-      <w:r>
-        <w:rPr>
-          <w:rFonts w:ascii="Arial" w:hAnsi="Arial" w:cs="Arial"/>
-          <w:sz w:val="24"/>
-          <w:szCs w:val="24"/>
-        </w:rPr>
-        <w:t>fthg</w:t>
-      </w:r>
-      <w:proofErr w:type="spellEnd"/>
-      <w:r>
-        <w:rPr>
-          <w:rFonts w:ascii="Arial" w:hAnsi="Arial" w:cs="Arial"/>
-          <w:sz w:val="24"/>
-          <w:szCs w:val="24"/>
-        </w:rPr>
-        <w:t xml:space="preserve">, </w:t>
-      </w:r>
-      <w:proofErr w:type="spellStart"/>
-      <w:r>
-        <w:rPr>
-          <w:rFonts w:ascii="Arial" w:hAnsi="Arial" w:cs="Arial"/>
-          <w:sz w:val="24"/>
-          <w:szCs w:val="24"/>
-        </w:rPr>
-        <w:t>ftag</w:t>
-      </w:r>
-      <w:proofErr w:type="spellEnd"/>
-      <w:r>
-        <w:rPr>
-          <w:rFonts w:ascii="Arial" w:hAnsi="Arial" w:cs="Arial"/>
-          <w:sz w:val="24"/>
-          <w:szCs w:val="24"/>
-        </w:rPr>
-        <w:t xml:space="preserve">, </w:t>
-      </w:r>
-      <w:proofErr w:type="spellStart"/>
-      <w:r>
-        <w:rPr>
-          <w:rFonts w:ascii="Arial" w:hAnsi="Arial" w:cs="Arial"/>
-          <w:sz w:val="24"/>
-          <w:szCs w:val="24"/>
-        </w:rPr>
-        <w:t>odd_h</w:t>
-      </w:r>
-      <w:proofErr w:type="spellEnd"/>
-      <w:r>
-        <w:rPr>
-          <w:rFonts w:ascii="Arial" w:hAnsi="Arial" w:cs="Arial"/>
-          <w:sz w:val="24"/>
-          <w:szCs w:val="24"/>
-        </w:rPr>
-        <w:t xml:space="preserve">, </w:t>
-      </w:r>
-      <w:proofErr w:type="spellStart"/>
-      <w:r>
-        <w:rPr>
-          <w:rFonts w:ascii="Arial" w:hAnsi="Arial" w:cs="Arial"/>
-          <w:sz w:val="24"/>
-          <w:szCs w:val="24"/>
-        </w:rPr>
-        <w:t>odd_d</w:t>
-      </w:r>
-      <w:proofErr w:type="spellEnd"/>
-      <w:r>
-        <w:rPr>
-          <w:rFonts w:ascii="Arial" w:hAnsi="Arial" w:cs="Arial"/>
-          <w:sz w:val="24"/>
-          <w:szCs w:val="24"/>
-        </w:rPr>
-        <w:t xml:space="preserve">, </w:t>
-      </w:r>
-      <w:proofErr w:type="spellStart"/>
-      <w:r>
-        <w:rPr>
-          <w:rFonts w:ascii="Arial" w:hAnsi="Arial" w:cs="Arial"/>
-          <w:sz w:val="24"/>
-          <w:szCs w:val="24"/>
-        </w:rPr>
-        <w:t>odd_a</w:t>
-      </w:r>
-      <w:proofErr w:type="spellEnd"/>
-      <w:r>
-        <w:rPr>
-          <w:rFonts w:ascii="Arial" w:hAnsi="Arial" w:cs="Arial"/>
-          <w:sz w:val="24"/>
-          <w:szCs w:val="24"/>
-        </w:rPr>
-        <w:t xml:space="preserve"> of the game, as well as its </w:t>
-      </w:r>
-      <w:proofErr w:type="spellStart"/>
-      <w:r>
-        <w:rPr>
-          <w:rFonts w:ascii="Arial" w:hAnsi="Arial" w:cs="Arial"/>
-          <w:sz w:val="24"/>
-          <w:szCs w:val="24"/>
-        </w:rPr>
-        <w:t>id_event</w:t>
-      </w:r>
-      <w:proofErr w:type="spellEnd"/>
-      <w:r>
-        <w:rPr>
-          <w:rFonts w:ascii="Arial" w:hAnsi="Arial" w:cs="Arial"/>
-          <w:sz w:val="24"/>
-          <w:szCs w:val="24"/>
-        </w:rPr>
-        <w:t xml:space="preserve">, </w:t>
-      </w:r>
-      <w:proofErr w:type="spellStart"/>
-      <w:r>
-        <w:rPr>
-          <w:rFonts w:ascii="Arial" w:hAnsi="Arial" w:cs="Arial"/>
-          <w:sz w:val="24"/>
-          <w:szCs w:val="24"/>
-        </w:rPr>
-        <w:t>sort_order</w:t>
-      </w:r>
-      <w:proofErr w:type="spellEnd"/>
-      <w:r>
-        <w:rPr>
-          <w:rFonts w:ascii="Arial" w:hAnsi="Arial" w:cs="Arial"/>
-          <w:sz w:val="24"/>
-          <w:szCs w:val="24"/>
-        </w:rPr>
-        <w:t xml:space="preserve">, time, text, </w:t>
-      </w:r>
-      <w:proofErr w:type="spellStart"/>
-      <w:r>
-        <w:rPr>
-          <w:rFonts w:ascii="Arial" w:hAnsi="Arial" w:cs="Arial"/>
-          <w:sz w:val="24"/>
-          <w:szCs w:val="24"/>
-        </w:rPr>
-        <w:t>event_type</w:t>
-      </w:r>
-      <w:proofErr w:type="spellEnd"/>
-      <w:r>
-        <w:rPr>
-          <w:rFonts w:ascii="Arial" w:hAnsi="Arial" w:cs="Arial"/>
-          <w:sz w:val="24"/>
-          <w:szCs w:val="24"/>
-        </w:rPr>
-        <w:t>, side,</w:t>
-      </w:r>
-      <w:r>
-        <w:rPr>
-          <w:rFonts w:ascii="Arial" w:hAnsi="Arial" w:cs="Arial"/>
-          <w:sz w:val="24"/>
-          <w:szCs w:val="24"/>
-        </w:rPr>
-        <w:t xml:space="preserve"> </w:t>
-      </w:r>
-      <w:proofErr w:type="spellStart"/>
-      <w:r>
-        <w:rPr>
-          <w:rFonts w:ascii="Arial" w:hAnsi="Arial" w:cs="Arial"/>
-          <w:sz w:val="24"/>
-          <w:szCs w:val="24"/>
-        </w:rPr>
-        <w:t>event_team</w:t>
-      </w:r>
-      <w:proofErr w:type="spellEnd"/>
-      <w:r>
-        <w:rPr>
-          <w:rFonts w:ascii="Arial" w:hAnsi="Arial" w:cs="Arial"/>
-          <w:sz w:val="24"/>
-          <w:szCs w:val="24"/>
-        </w:rPr>
-        <w:t xml:space="preserve">, opponent, player, </w:t>
-      </w:r>
-      <w:proofErr w:type="spellStart"/>
-      <w:r>
-        <w:rPr>
-          <w:rFonts w:ascii="Arial" w:hAnsi="Arial" w:cs="Arial"/>
-          <w:sz w:val="24"/>
-          <w:szCs w:val="24"/>
-        </w:rPr>
-        <w:t>fastBreak</w:t>
-      </w:r>
-      <w:proofErr w:type="spellEnd"/>
-      <w:r>
-        <w:rPr>
-          <w:rFonts w:ascii="Arial" w:hAnsi="Arial" w:cs="Arial"/>
-          <w:sz w:val="24"/>
-          <w:szCs w:val="24"/>
-        </w:rPr>
-        <w:t xml:space="preserve"> </w:t>
-      </w:r>
-      <w:r>
-        <w:rPr>
-          <w:rFonts w:ascii="Arial" w:hAnsi="Arial" w:cs="Arial"/>
-          <w:sz w:val="24"/>
-          <w:szCs w:val="24"/>
-        </w:rPr>
-        <w:t>and other information. This report will describe the design and functionality of this application in detail.</w:t>
+          <w:color w:val="374151"/>
+          <w:sz w:val="24"/>
+          <w:szCs w:val="24"/>
+          <w:shd w:val="clear" w:color="auto" w:fill="F7F7F8"/>
+        </w:rPr>
+        <w:t>This report</w:t>
+      </w:r>
+      <w:r>
+        <w:rPr>
+          <w:rFonts w:ascii="Arial" w:hAnsi="Arial" w:cs="Arial"/>
+          <w:color w:val="374151"/>
+          <w:sz w:val="24"/>
+          <w:szCs w:val="24"/>
+          <w:shd w:val="clear" w:color="auto" w:fill="F7F7F8"/>
+        </w:rPr>
+        <w:t xml:space="preserve"> will introduce a soccer match information display application, which can be accessed via the following render link: </w:t>
+      </w:r>
+      <w:hyperlink r:id="rId4" w:tgtFrame="_new" w:history="1">
+        <w:r>
+          <w:rPr>
+            <w:rStyle w:val="a5"/>
+            <w:rFonts w:ascii="Arial" w:hAnsi="Arial" w:cs="Arial"/>
+            <w:sz w:val="24"/>
+            <w:szCs w:val="24"/>
+            <w:bdr w:val="single" w:sz="2" w:space="0" w:color="D9D9E3" w:frame="1"/>
+            <w:shd w:val="clear" w:color="auto" w:fill="F7F7F8"/>
+          </w:rPr>
+          <w:t>https://qingyangzeng-football20230304.onrender.com</w:t>
+        </w:r>
+      </w:hyperlink>
+      <w:r>
+        <w:rPr>
+          <w:rFonts w:ascii="Arial" w:hAnsi="Arial" w:cs="Arial"/>
+          <w:color w:val="374151"/>
+          <w:sz w:val="24"/>
+          <w:szCs w:val="24"/>
+          <w:shd w:val="clear" w:color="auto" w:fill="F7F7F8"/>
+        </w:rPr>
+        <w:t>. Users can access the web interface of the application through this link, enter match information to search, and view relevant data retrieved by the application from the server-side database, including the game's id_odsp, date, league, season, country, ht, at, fthg, ftag, odd_h, odd_d, odd_a, id_event, sort_order, time, text, event_type, side, event_team, opponent, player, fastBreak, and other information.</w:t>
       </w:r>
     </w:p>
     <w:p>
       <w:pPr>
         <w:rPr>
           <w:rFonts w:ascii="Arial" w:hAnsi="Arial" w:cs="Arial"/>
+          <w:b/>
+          <w:bCs/>
           <w:sz w:val="24"/>
           <w:szCs w:val="24"/>
         </w:rPr>
@@ -297,6 +110,8 @@
       <w:r>
         <w:rPr>
           <w:rFonts w:ascii="Arial" w:hAnsi="Arial" w:cs="Arial"/>
+          <w:b/>
+          <w:bCs/>
           <w:sz w:val="24"/>
           <w:szCs w:val="24"/>
         </w:rPr>
@@ -324,6 +139,8 @@
       <w:pPr>
         <w:rPr>
           <w:rFonts w:ascii="Arial" w:hAnsi="Arial" w:cs="Arial"/>
+          <w:b/>
+          <w:bCs/>
           <w:sz w:val="24"/>
           <w:szCs w:val="24"/>
         </w:rPr>
@@ -331,6 +148,8 @@
       <w:r>
         <w:rPr>
           <w:rFonts w:ascii="Arial" w:hAnsi="Arial" w:cs="Arial"/>
+          <w:b/>
+          <w:bCs/>
           <w:sz w:val="24"/>
           <w:szCs w:val="24"/>
         </w:rPr>
@@ -358,6 +177,8 @@
       <w:pPr>
         <w:rPr>
           <w:rFonts w:ascii="Arial" w:hAnsi="Arial" w:cs="Arial"/>
+          <w:b/>
+          <w:bCs/>
           <w:sz w:val="24"/>
           <w:szCs w:val="24"/>
         </w:rPr>
@@ -365,6 +186,8 @@
       <w:r>
         <w:rPr>
           <w:rFonts w:ascii="Arial" w:hAnsi="Arial" w:cs="Arial"/>
+          <w:b/>
+          <w:bCs/>
           <w:sz w:val="24"/>
           <w:szCs w:val="24"/>
         </w:rPr>
@@ -385,25 +208,367 @@
           <w:sz w:val="24"/>
           <w:szCs w:val="24"/>
         </w:rPr>
-        <w:t xml:space="preserve">1. The </w:t>
-      </w:r>
-      <w:proofErr w:type="spellStart"/>
-      <w:r>
-        <w:rPr>
-          <w:rFonts w:ascii="Arial" w:hAnsi="Arial" w:cs="Arial"/>
-          <w:sz w:val="24"/>
-          <w:szCs w:val="24"/>
-        </w:rPr>
-        <w:t>id_odsp</w:t>
-      </w:r>
-      <w:proofErr w:type="spellEnd"/>
-      <w:r>
-        <w:rPr>
-          <w:rFonts w:ascii="Arial" w:hAnsi="Arial" w:cs="Arial"/>
-          <w:sz w:val="24"/>
-          <w:szCs w:val="24"/>
-        </w:rPr>
-        <w:t xml:space="preserve"> to which the competition belongs</w:t>
+        <w:t>1. The id_odsp to which the competition belongs</w:t>
+      </w:r>
+      <w:r>
+        <w:rPr>
+          <w:rFonts w:ascii="Arial" w:hAnsi="Arial" w:cs="Arial" w:hint="eastAsia"/>
+          <w:sz w:val="24"/>
+          <w:szCs w:val="24"/>
+        </w:rPr>
+        <w:t>;</w:t>
+      </w:r>
+      <w:r>
+        <w:rPr>
+          <w:rFonts w:ascii="Arial" w:hAnsi="Arial" w:cs="Arial"/>
+          <w:sz w:val="24"/>
+          <w:szCs w:val="24"/>
+        </w:rPr>
+        <w:t xml:space="preserve"> </w:t>
+      </w:r>
+      <w:r>
+        <w:rPr>
+          <w:rFonts w:ascii="Arial" w:hAnsi="Arial" w:cs="Arial"/>
+          <w:sz w:val="24"/>
+          <w:szCs w:val="24"/>
+        </w:rPr>
+        <w:t>2. Date</w:t>
+      </w:r>
+      <w:r>
+        <w:rPr>
+          <w:rFonts w:ascii="Arial" w:hAnsi="Arial" w:cs="Arial" w:hint="eastAsia"/>
+          <w:sz w:val="24"/>
+          <w:szCs w:val="24"/>
+        </w:rPr>
+        <w:t>;</w:t>
+      </w:r>
+      <w:r>
+        <w:rPr>
+          <w:rFonts w:ascii="Arial" w:hAnsi="Arial" w:cs="Arial"/>
+          <w:sz w:val="24"/>
+          <w:szCs w:val="24"/>
+        </w:rPr>
+        <w:t xml:space="preserve"> </w:t>
+      </w:r>
+      <w:r>
+        <w:rPr>
+          <w:rFonts w:ascii="Arial" w:hAnsi="Arial" w:cs="Arial"/>
+          <w:sz w:val="24"/>
+          <w:szCs w:val="24"/>
+        </w:rPr>
+        <w:t>3. League</w:t>
+      </w:r>
+      <w:r>
+        <w:rPr>
+          <w:rFonts w:ascii="Arial" w:hAnsi="Arial" w:cs="Arial" w:hint="eastAsia"/>
+          <w:sz w:val="24"/>
+          <w:szCs w:val="24"/>
+        </w:rPr>
+        <w:t>;</w:t>
+      </w:r>
+      <w:r>
+        <w:rPr>
+          <w:rFonts w:ascii="Arial" w:hAnsi="Arial" w:cs="Arial"/>
+          <w:sz w:val="24"/>
+          <w:szCs w:val="24"/>
+        </w:rPr>
+        <w:t xml:space="preserve"> </w:t>
+      </w:r>
+      <w:r>
+        <w:rPr>
+          <w:rFonts w:ascii="Arial" w:hAnsi="Arial" w:cs="Arial"/>
+          <w:sz w:val="24"/>
+          <w:szCs w:val="24"/>
+        </w:rPr>
+        <w:t>4. Season</w:t>
+      </w:r>
+      <w:r>
+        <w:rPr>
+          <w:rFonts w:ascii="Arial" w:hAnsi="Arial" w:cs="Arial" w:hint="eastAsia"/>
+          <w:sz w:val="24"/>
+          <w:szCs w:val="24"/>
+        </w:rPr>
+        <w:t>;</w:t>
+      </w:r>
+      <w:r>
+        <w:rPr>
+          <w:rFonts w:ascii="Arial" w:hAnsi="Arial" w:cs="Arial"/>
+          <w:sz w:val="24"/>
+          <w:szCs w:val="24"/>
+        </w:rPr>
+        <w:t xml:space="preserve"> </w:t>
+      </w:r>
+      <w:r>
+        <w:rPr>
+          <w:rFonts w:ascii="Arial" w:hAnsi="Arial" w:cs="Arial"/>
+          <w:sz w:val="24"/>
+          <w:szCs w:val="24"/>
+        </w:rPr>
+        <w:t>5. Country</w:t>
+      </w:r>
+      <w:r>
+        <w:rPr>
+          <w:rFonts w:ascii="Arial" w:hAnsi="Arial" w:cs="Arial"/>
+          <w:sz w:val="24"/>
+          <w:szCs w:val="24"/>
+        </w:rPr>
+        <w:t xml:space="preserve">; </w:t>
+      </w:r>
+      <w:r>
+        <w:rPr>
+          <w:rFonts w:ascii="Arial" w:hAnsi="Arial" w:cs="Arial"/>
+          <w:sz w:val="24"/>
+          <w:szCs w:val="24"/>
+        </w:rPr>
+        <w:t>6. Home team</w:t>
+      </w:r>
+      <w:r>
+        <w:rPr>
+          <w:rFonts w:ascii="Arial" w:hAnsi="Arial" w:cs="Arial"/>
+          <w:sz w:val="24"/>
+          <w:szCs w:val="24"/>
+        </w:rPr>
+        <w:t xml:space="preserve">; </w:t>
+      </w:r>
+      <w:r>
+        <w:rPr>
+          <w:rFonts w:ascii="Arial" w:hAnsi="Arial" w:cs="Arial"/>
+          <w:sz w:val="24"/>
+          <w:szCs w:val="24"/>
+        </w:rPr>
+        <w:t>7. Away team</w:t>
+      </w:r>
+      <w:r>
+        <w:rPr>
+          <w:rFonts w:ascii="Arial" w:hAnsi="Arial" w:cs="Arial"/>
+          <w:sz w:val="24"/>
+          <w:szCs w:val="24"/>
+        </w:rPr>
+        <w:t xml:space="preserve">; </w:t>
+      </w:r>
+      <w:r>
+        <w:rPr>
+          <w:rFonts w:ascii="Arial" w:hAnsi="Arial" w:cs="Arial"/>
+          <w:sz w:val="24"/>
+          <w:szCs w:val="24"/>
+        </w:rPr>
+        <w:t>8. Number of goals scored by the home team</w:t>
+      </w:r>
+      <w:r>
+        <w:rPr>
+          <w:rFonts w:ascii="Arial" w:hAnsi="Arial" w:cs="Arial"/>
+          <w:sz w:val="24"/>
+          <w:szCs w:val="24"/>
+        </w:rPr>
+        <w:t xml:space="preserve">; </w:t>
+      </w:r>
+      <w:r>
+        <w:rPr>
+          <w:rFonts w:ascii="Arial" w:hAnsi="Arial" w:cs="Arial"/>
+          <w:sz w:val="24"/>
+          <w:szCs w:val="24"/>
+        </w:rPr>
+        <w:t>9. Away Team Goals</w:t>
+      </w:r>
+      <w:r>
+        <w:rPr>
+          <w:rFonts w:ascii="Arial" w:hAnsi="Arial" w:cs="Arial"/>
+          <w:sz w:val="24"/>
+          <w:szCs w:val="24"/>
+        </w:rPr>
+        <w:t xml:space="preserve">; </w:t>
+      </w:r>
+      <w:r>
+        <w:rPr>
+          <w:rFonts w:ascii="Arial" w:hAnsi="Arial" w:cs="Arial"/>
+          <w:sz w:val="24"/>
+          <w:szCs w:val="24"/>
+        </w:rPr>
+        <w:t>10. Home Team Win Odds</w:t>
+      </w:r>
+      <w:r>
+        <w:rPr>
+          <w:rFonts w:ascii="Arial" w:hAnsi="Arial" w:cs="Arial"/>
+          <w:sz w:val="24"/>
+          <w:szCs w:val="24"/>
+        </w:rPr>
+        <w:t xml:space="preserve">; </w:t>
+      </w:r>
+      <w:r>
+        <w:rPr>
+          <w:rFonts w:ascii="Arial" w:hAnsi="Arial" w:cs="Arial"/>
+          <w:sz w:val="24"/>
+          <w:szCs w:val="24"/>
+        </w:rPr>
+        <w:t>11. Draw Odds</w:t>
+      </w:r>
+      <w:r>
+        <w:rPr>
+          <w:rFonts w:ascii="Arial" w:hAnsi="Arial" w:cs="Arial"/>
+          <w:sz w:val="24"/>
+          <w:szCs w:val="24"/>
+        </w:rPr>
+        <w:t xml:space="preserve">; </w:t>
+      </w:r>
+      <w:r>
+        <w:rPr>
+          <w:rFonts w:ascii="Arial" w:hAnsi="Arial" w:cs="Arial"/>
+          <w:sz w:val="24"/>
+          <w:szCs w:val="24"/>
+        </w:rPr>
+        <w:t>12. Away team win odds</w:t>
+      </w:r>
+      <w:r>
+        <w:rPr>
+          <w:rFonts w:ascii="Arial" w:hAnsi="Arial" w:cs="Arial"/>
+          <w:sz w:val="24"/>
+          <w:szCs w:val="24"/>
+        </w:rPr>
+        <w:t xml:space="preserve">; </w:t>
+      </w:r>
+      <w:r>
+        <w:rPr>
+          <w:rFonts w:ascii="Arial" w:hAnsi="Arial" w:cs="Arial"/>
+          <w:sz w:val="24"/>
+          <w:szCs w:val="24"/>
+        </w:rPr>
+        <w:t>13. Event ID</w:t>
+      </w:r>
+      <w:r>
+        <w:rPr>
+          <w:rFonts w:ascii="Arial" w:hAnsi="Arial" w:cs="Arial"/>
+          <w:sz w:val="24"/>
+          <w:szCs w:val="24"/>
+        </w:rPr>
+        <w:t xml:space="preserve">; </w:t>
+      </w:r>
+      <w:r>
+        <w:rPr>
+          <w:rFonts w:ascii="Arial" w:hAnsi="Arial" w:cs="Arial"/>
+          <w:sz w:val="24"/>
+          <w:szCs w:val="24"/>
+        </w:rPr>
+        <w:t>14. Sort</w:t>
+      </w:r>
+      <w:r>
+        <w:rPr>
+          <w:rFonts w:ascii="Arial" w:hAnsi="Arial" w:cs="Arial"/>
+          <w:sz w:val="24"/>
+          <w:szCs w:val="24"/>
+        </w:rPr>
+        <w:t xml:space="preserve">; </w:t>
+      </w:r>
+      <w:r>
+        <w:rPr>
+          <w:rFonts w:ascii="Arial" w:hAnsi="Arial" w:cs="Arial"/>
+          <w:sz w:val="24"/>
+          <w:szCs w:val="24"/>
+        </w:rPr>
+        <w:t>15. time</w:t>
+      </w:r>
+      <w:r>
+        <w:rPr>
+          <w:rFonts w:ascii="Arial" w:hAnsi="Arial" w:cs="Arial"/>
+          <w:sz w:val="24"/>
+          <w:szCs w:val="24"/>
+        </w:rPr>
+        <w:t>; 1</w:t>
+      </w:r>
+      <w:r>
+        <w:rPr>
+          <w:rFonts w:ascii="Arial" w:hAnsi="Arial" w:cs="Arial"/>
+          <w:sz w:val="24"/>
+          <w:szCs w:val="24"/>
+        </w:rPr>
+        <w:t>6. Event Type</w:t>
+      </w:r>
+      <w:r>
+        <w:rPr>
+          <w:rFonts w:ascii="Arial" w:hAnsi="Arial" w:cs="Arial"/>
+          <w:sz w:val="24"/>
+          <w:szCs w:val="24"/>
+        </w:rPr>
+        <w:t xml:space="preserve">; </w:t>
+      </w:r>
+      <w:r>
+        <w:rPr>
+          <w:rFonts w:ascii="Arial" w:hAnsi="Arial" w:cs="Arial"/>
+          <w:sz w:val="24"/>
+          <w:szCs w:val="24"/>
+        </w:rPr>
+        <w:t>17. The party to which the event belongs</w:t>
+      </w:r>
+      <w:r>
+        <w:rPr>
+          <w:rFonts w:ascii="Arial" w:hAnsi="Arial" w:cs="Arial"/>
+          <w:sz w:val="24"/>
+          <w:szCs w:val="24"/>
+        </w:rPr>
+        <w:t>;</w:t>
+      </w:r>
+      <w:r>
+        <w:rPr>
+          <w:rFonts w:ascii="Arial" w:hAnsi="Arial" w:cs="Arial"/>
+          <w:sz w:val="24"/>
+          <w:szCs w:val="24"/>
+        </w:rPr>
+        <w:t>18. The team of the incident</w:t>
+      </w:r>
+      <w:r>
+        <w:rPr>
+          <w:rFonts w:ascii="Arial" w:hAnsi="Arial" w:cs="Arial"/>
+          <w:sz w:val="24"/>
+          <w:szCs w:val="24"/>
+        </w:rPr>
+        <w:t>;</w:t>
+      </w:r>
+      <w:r>
+        <w:rPr>
+          <w:rFonts w:ascii="Arial" w:hAnsi="Arial" w:cs="Arial"/>
+          <w:sz w:val="24"/>
+          <w:szCs w:val="24"/>
+        </w:rPr>
+        <w:t>19. Opponent team</w:t>
+      </w:r>
+      <w:r>
+        <w:rPr>
+          <w:rFonts w:ascii="Arial" w:hAnsi="Arial" w:cs="Arial"/>
+          <w:sz w:val="24"/>
+          <w:szCs w:val="24"/>
+        </w:rPr>
+        <w:t>;</w:t>
+      </w:r>
+      <w:r>
+        <w:rPr>
+          <w:rFonts w:ascii="Arial" w:hAnsi="Arial" w:cs="Arial"/>
+          <w:sz w:val="24"/>
+          <w:szCs w:val="24"/>
+        </w:rPr>
+        <w:t>20. Players</w:t>
+      </w:r>
+      <w:r>
+        <w:rPr>
+          <w:rFonts w:ascii="Arial" w:hAnsi="Arial" w:cs="Arial"/>
+          <w:sz w:val="24"/>
+          <w:szCs w:val="24"/>
+        </w:rPr>
+        <w:t xml:space="preserve">; </w:t>
+      </w:r>
+      <w:r>
+        <w:rPr>
+          <w:rFonts w:ascii="Arial" w:hAnsi="Arial" w:cs="Arial"/>
+          <w:sz w:val="24"/>
+          <w:szCs w:val="24"/>
+        </w:rPr>
+        <w:t>21. Fast Break Scoring</w:t>
+      </w:r>
+      <w:r>
+        <w:rPr>
+          <w:rFonts w:ascii="Arial" w:hAnsi="Arial" w:cs="Arial"/>
+          <w:sz w:val="24"/>
+          <w:szCs w:val="24"/>
+        </w:rPr>
+        <w:t>.</w:t>
       </w:r>
     </w:p>
     <w:p>
@@ -420,13 +585,15 @@
           <w:sz w:val="24"/>
           <w:szCs w:val="24"/>
         </w:rPr>
-        <w:t>2. Date</w:t>
+        <w:t>Enter keywords in the search box, and the application will automatically match the corresponding game information and display the matching results to the user as a table. Users can view details and goal information for that match by clicking on a row in the table. The application also provides the feature of exporting to CSV files, and users can export the search results as CSV files for future viewing.</w:t>
       </w:r>
     </w:p>
     <w:p>
       <w:pPr>
         <w:rPr>
           <w:rFonts w:ascii="Arial" w:hAnsi="Arial" w:cs="Arial"/>
+          <w:b/>
+          <w:bCs/>
           <w:sz w:val="24"/>
           <w:szCs w:val="24"/>
         </w:rPr>
@@ -434,10 +601,12 @@
       <w:r>
         <w:rPr>
           <w:rFonts w:ascii="Arial" w:hAnsi="Arial" w:cs="Arial"/>
-          <w:sz w:val="24"/>
-          <w:szCs w:val="24"/>
-        </w:rPr>
-        <w:t>3. League</w:t>
+          <w:b/>
+          <w:bCs/>
+          <w:sz w:val="24"/>
+          <w:szCs w:val="24"/>
+        </w:rPr>
+        <w:t>In conclusion:</w:t>
       </w:r>
     </w:p>
     <w:p>
@@ -454,187 +623,8 @@
           <w:sz w:val="24"/>
           <w:szCs w:val="24"/>
         </w:rPr>
-        <w:t>4. Season</w:t>
-      </w:r>
-    </w:p>
-    <w:p>
-      <w:pPr>
-        <w:rPr>
-          <w:rFonts w:ascii="Arial" w:hAnsi="Arial" w:cs="Arial"/>
-          <w:sz w:val="24"/>
-          <w:szCs w:val="24"/>
-        </w:rPr>
-      </w:pPr>
-      <w:r>
-        <w:rPr>
-          <w:rFonts w:ascii="Arial" w:hAnsi="Arial" w:cs="Arial"/>
-          <w:sz w:val="24"/>
-          <w:szCs w:val="24"/>
-        </w:rPr>
-        <w:t>5. Country</w:t>
-      </w:r>
-    </w:p>
-    <w:p>
-      <w:pPr>
-        <w:rPr>
-          <w:rFonts w:ascii="Arial" w:hAnsi="Arial" w:cs="Arial"/>
-          <w:sz w:val="24"/>
-          <w:szCs w:val="24"/>
-        </w:rPr>
-      </w:pPr>
-      <w:r>
-        <w:rPr>
-          <w:rFonts w:ascii="Arial" w:hAnsi="Arial" w:cs="Arial"/>
-          <w:sz w:val="24"/>
-          <w:szCs w:val="24"/>
-        </w:rPr>
-        <w:t>6. Home team</w:t>
-      </w:r>
-    </w:p>
-    <w:p>
-      <w:pPr>
-        <w:rPr>
-          <w:rFonts w:ascii="Arial" w:hAnsi="Arial" w:cs="Arial"/>
-          <w:sz w:val="24"/>
-          <w:szCs w:val="24"/>
-        </w:rPr>
-      </w:pPr>
-      <w:r>
-        <w:rPr>
-          <w:rFonts w:ascii="Arial" w:hAnsi="Arial" w:cs="Arial"/>
-          <w:sz w:val="24"/>
-          <w:szCs w:val="24"/>
-        </w:rPr>
-        <w:t>7. Away team</w:t>
-      </w:r>
-    </w:p>
-    <w:p>
-      <w:pPr>
-        <w:rPr>
-          <w:rFonts w:ascii="Arial" w:hAnsi="Arial" w:cs="Arial"/>
-          <w:sz w:val="24"/>
-          <w:szCs w:val="24"/>
-        </w:rPr>
-      </w:pPr>
-      <w:r>
-        <w:rPr>
-          <w:rFonts w:ascii="Arial" w:hAnsi="Arial" w:cs="Arial"/>
-          <w:sz w:val="24"/>
-          <w:szCs w:val="24"/>
-        </w:rPr>
-        <w:t>8. Number of goals scored by the home team</w:t>
-      </w:r>
-    </w:p>
-    <w:p>
-      <w:pPr>
-        <w:rPr>
-          <w:rFonts w:ascii="Arial" w:hAnsi="Arial" w:cs="Arial"/>
-          <w:sz w:val="24"/>
-          <w:szCs w:val="24"/>
-        </w:rPr>
-      </w:pPr>
-      <w:r>
-        <w:rPr>
-          <w:rFonts w:ascii="Arial" w:hAnsi="Arial" w:cs="Arial"/>
-          <w:sz w:val="24"/>
-          <w:szCs w:val="24"/>
-        </w:rPr>
-        <w:t>9. Away Team Goals</w:t>
-      </w:r>
-    </w:p>
-    <w:p>
-      <w:pPr>
-        <w:rPr>
-          <w:rFonts w:ascii="Arial" w:hAnsi="Arial" w:cs="Arial"/>
-          <w:sz w:val="24"/>
-          <w:szCs w:val="24"/>
-        </w:rPr>
-      </w:pPr>
-      <w:r>
-        <w:rPr>
-          <w:rFonts w:ascii="Arial" w:hAnsi="Arial" w:cs="Arial"/>
-          <w:sz w:val="24"/>
-          <w:szCs w:val="24"/>
-        </w:rPr>
-        <w:t>10. Home Team Win Odds</w:t>
-      </w:r>
-    </w:p>
-    <w:p>
-      <w:pPr>
-        <w:rPr>
-          <w:rFonts w:ascii="Arial" w:hAnsi="Arial" w:cs="Arial"/>
-          <w:sz w:val="24"/>
-          <w:szCs w:val="24"/>
-        </w:rPr>
-      </w:pPr>
-      <w:r>
-        <w:rPr>
-          <w:rFonts w:ascii="Arial" w:hAnsi="Arial" w:cs="Arial"/>
-          <w:sz w:val="24"/>
-          <w:szCs w:val="24"/>
-        </w:rPr>
-        <w:t>11. Draw Odds</w:t>
-      </w:r>
-    </w:p>
-    <w:p>
-      <w:pPr>
-        <w:rPr>
-          <w:rFonts w:ascii="Arial" w:hAnsi="Arial" w:cs="Arial"/>
-          <w:sz w:val="24"/>
-          <w:szCs w:val="24"/>
-        </w:rPr>
-      </w:pPr>
-      <w:r>
-        <w:rPr>
-          <w:rFonts w:ascii="Arial" w:hAnsi="Arial" w:cs="Arial"/>
-          <w:sz w:val="24"/>
-          <w:szCs w:val="24"/>
-        </w:rPr>
-        <w:t>12. Away team win odds</w:t>
-      </w:r>
-    </w:p>
-    <w:p>
-      <w:pPr>
-        <w:rPr>
-          <w:rFonts w:ascii="Arial" w:hAnsi="Arial" w:cs="Arial"/>
-          <w:sz w:val="24"/>
-          <w:szCs w:val="24"/>
-        </w:rPr>
-      </w:pPr>
-      <w:r>
-        <w:rPr>
-          <w:rFonts w:ascii="Arial" w:hAnsi="Arial" w:cs="Arial"/>
-          <w:sz w:val="24"/>
-          <w:szCs w:val="24"/>
-        </w:rPr>
-        <w:t>13. Event ID</w:t>
-      </w:r>
-    </w:p>
-    <w:p>
-      <w:pPr>
-        <w:rPr>
-          <w:rFonts w:ascii="Arial" w:hAnsi="Arial" w:cs="Arial"/>
-          <w:sz w:val="24"/>
-          <w:szCs w:val="24"/>
-        </w:rPr>
-      </w:pPr>
-      <w:r>
-        <w:rPr>
-          <w:rFonts w:ascii="Arial" w:hAnsi="Arial" w:cs="Arial"/>
-          <w:sz w:val="24"/>
-          <w:szCs w:val="24"/>
-        </w:rPr>
-        <w:t>14. Sort</w:t>
-      </w:r>
-    </w:p>
-    <w:p>
-      <w:pPr>
-        <w:rPr>
-          <w:rFonts w:ascii="Arial" w:hAnsi="Arial" w:cs="Arial"/>
-          <w:sz w:val="24"/>
-          <w:szCs w:val="24"/>
-        </w:rPr>
-      </w:pPr>
+        <w:t xml:space="preserve">The football game information display application is an application that facilitates users to view all game information and goal information over the years. Its search function allows users to easily find games of interest, while the export to CSV file function makes it easy to back up data or perform other analyses. Overall, this application is simple in design, easy to use, and a good </w:t>
+      </w:r>
       <w:r>
         <w:rPr>
           <w:rFonts w:ascii="Arial" w:hAnsi="Arial" w:cs="Arial"/>
@@ -642,160 +632,7 @@
           <w:szCs w:val="24"/>
         </w:rPr>
         <w:lastRenderedPageBreak/>
-        <w:t>15. time</w:t>
-      </w:r>
-    </w:p>
-    <w:p>
-      <w:pPr>
-        <w:rPr>
-          <w:rFonts w:ascii="Arial" w:hAnsi="Arial" w:cs="Arial"/>
-          <w:sz w:val="24"/>
-          <w:szCs w:val="24"/>
-        </w:rPr>
-      </w:pPr>
-      <w:r>
-        <w:rPr>
-          <w:rFonts w:ascii="Arial" w:hAnsi="Arial" w:cs="Arial"/>
-          <w:sz w:val="24"/>
-          <w:szCs w:val="24"/>
-        </w:rPr>
-        <w:t>16. Event Type</w:t>
-      </w:r>
-    </w:p>
-    <w:p>
-      <w:pPr>
-        <w:rPr>
-          <w:rFonts w:ascii="Arial" w:hAnsi="Arial" w:cs="Arial"/>
-          <w:sz w:val="24"/>
-          <w:szCs w:val="24"/>
-        </w:rPr>
-      </w:pPr>
-      <w:r>
-        <w:rPr>
-          <w:rFonts w:ascii="Arial" w:hAnsi="Arial" w:cs="Arial"/>
-          <w:sz w:val="24"/>
-          <w:szCs w:val="24"/>
-        </w:rPr>
-        <w:t>17. The party to which the event belongs</w:t>
-      </w:r>
-    </w:p>
-    <w:p>
-      <w:pPr>
-        <w:rPr>
-          <w:rFonts w:ascii="Arial" w:hAnsi="Arial" w:cs="Arial"/>
-          <w:sz w:val="24"/>
-          <w:szCs w:val="24"/>
-        </w:rPr>
-      </w:pPr>
-      <w:r>
-        <w:rPr>
-          <w:rFonts w:ascii="Arial" w:hAnsi="Arial" w:cs="Arial"/>
-          <w:sz w:val="24"/>
-          <w:szCs w:val="24"/>
-        </w:rPr>
-        <w:t>18. The team of the incident</w:t>
-      </w:r>
-    </w:p>
-    <w:p>
-      <w:pPr>
-        <w:rPr>
-          <w:rFonts w:ascii="Arial" w:hAnsi="Arial" w:cs="Arial"/>
-          <w:sz w:val="24"/>
-          <w:szCs w:val="24"/>
-        </w:rPr>
-      </w:pPr>
-      <w:r>
-        <w:rPr>
-          <w:rFonts w:ascii="Arial" w:hAnsi="Arial" w:cs="Arial"/>
-          <w:sz w:val="24"/>
-          <w:szCs w:val="24"/>
-        </w:rPr>
-        <w:t>19. Opponent team</w:t>
-      </w:r>
-    </w:p>
-    <w:p>
-      <w:pPr>
-        <w:rPr>
-          <w:rFonts w:ascii="Arial" w:hAnsi="Arial" w:cs="Arial"/>
-          <w:sz w:val="24"/>
-          <w:szCs w:val="24"/>
-        </w:rPr>
-      </w:pPr>
-      <w:r>
-        <w:rPr>
-          <w:rFonts w:ascii="Arial" w:hAnsi="Arial" w:cs="Arial"/>
-          <w:sz w:val="24"/>
-          <w:szCs w:val="24"/>
-        </w:rPr>
-        <w:t>20. Players</w:t>
-      </w:r>
-    </w:p>
-    <w:p>
-      <w:pPr>
-        <w:rPr>
-          <w:rFonts w:ascii="Arial" w:hAnsi="Arial" w:cs="Arial"/>
-          <w:sz w:val="24"/>
-          <w:szCs w:val="24"/>
-        </w:rPr>
-      </w:pPr>
-      <w:r>
-        <w:rPr>
-          <w:rFonts w:ascii="Arial" w:hAnsi="Arial" w:cs="Arial"/>
-          <w:sz w:val="24"/>
-          <w:szCs w:val="24"/>
-        </w:rPr>
-        <w:t>21. Fast Break Scoring</w:t>
-      </w:r>
-    </w:p>
-    <w:p>
-      <w:pPr>
-        <w:rPr>
-          <w:rFonts w:ascii="Arial" w:hAnsi="Arial" w:cs="Arial"/>
-          <w:sz w:val="24"/>
-          <w:szCs w:val="24"/>
-        </w:rPr>
-      </w:pPr>
-      <w:r>
-        <w:rPr>
-          <w:rFonts w:ascii="Arial" w:hAnsi="Arial" w:cs="Arial"/>
-          <w:sz w:val="24"/>
-          <w:szCs w:val="24"/>
-        </w:rPr>
-        <w:t>Enter keywords in the search box, and the application will automatically match the corresponding game information and display the matching results to the user as a table. Users can view details and goal information for that match by clicking on a row in the table. The application also provides the feature of exporting to CSV files, and users can export the search results as CSV files for future viewing.</w:t>
-      </w:r>
-    </w:p>
-    <w:p>
-      <w:pPr>
-        <w:rPr>
-          <w:rFonts w:ascii="Arial" w:hAnsi="Arial" w:cs="Arial"/>
-          <w:sz w:val="24"/>
-          <w:szCs w:val="24"/>
-        </w:rPr>
-      </w:pPr>
-      <w:r>
-        <w:rPr>
-          <w:rFonts w:ascii="Arial" w:hAnsi="Arial" w:cs="Arial"/>
-          <w:sz w:val="24"/>
-          <w:szCs w:val="24"/>
-        </w:rPr>
-        <w:t>In conclusion:</w:t>
-      </w:r>
-    </w:p>
-    <w:p>
-      <w:pPr>
-        <w:rPr>
-          <w:rFonts w:ascii="Arial" w:hAnsi="Arial" w:cs="Arial"/>
-          <w:sz w:val="24"/>
-          <w:szCs w:val="24"/>
-        </w:rPr>
-      </w:pPr>
-      <w:r>
-        <w:rPr>
-          <w:rFonts w:ascii="Arial" w:hAnsi="Arial" w:cs="Arial"/>
-          <w:sz w:val="24"/>
-          <w:szCs w:val="24"/>
-        </w:rPr>
-        <w:t>The football game information display application is an application that facilitates users to view all game information and goal information over the years. Its search function allows users to easily find games of interest, while the export to CSV file function makes it easy to back up data or perform other analyses. Overall, this application is simple in design, easy to use, and a good data query tool.</w:t>
+        <w:t>data query tool.</w:t>
       </w:r>
     </w:p>
     <w:sectPr>
@@ -1267,6 +1104,18 @@
       <w:bCs/>
     </w:rPr>
   </w:style>
+  <w:style w:type="character" w:styleId="a5">
+    <w:name w:val="Hyperlink"/>
+    <w:basedOn w:val="a0"/>
+    <w:uiPriority w:val="99"/>
+    <w:semiHidden/>
+    <w:unhideWhenUsed/>
+    <w:rsid w:val="00541D61"/>
+    <w:rPr>
+      <w:color w:val="0000FF"/>
+      <w:u w:val="single"/>
+    </w:rPr>
+  </w:style>
 </w:styles>
 </file>
 

--- a/report.docx
+++ b/report.docx
@@ -71,19 +71,28 @@
           <w:szCs w:val="24"/>
           <w:shd w:val="clear" w:color="auto" w:fill="F7F7F8"/>
         </w:rPr>
-        <w:t xml:space="preserve"> will introduce a soccer match information display application, which can be accessed via the following render link: </w:t>
-      </w:r>
-      <w:hyperlink r:id="rId4" w:tgtFrame="_new" w:history="1">
+        <w:t xml:space="preserve"> will introduce a soccer match information display application, accessed via the following render link:</w:t>
+      </w:r>
+      <w:r>
+        <w:rPr>
+          <w:rFonts w:ascii="Arial" w:hAnsi="Arial" w:cs="Arial"/>
+          <w:color w:val="12263F"/>
+          <w:sz w:val="23"/>
+          <w:szCs w:val="23"/>
+          <w:shd w:val="clear" w:color="auto" w:fill="FFFFFF"/>
+        </w:rPr>
+        <w:t xml:space="preserve"> </w:t>
+      </w:r>
+      <w:hyperlink r:id="rId4" w:history="1">
         <w:r>
           <w:rPr>
             <w:rStyle w:val="a5"/>
             <w:rFonts w:ascii="Arial" w:hAnsi="Arial" w:cs="Arial"/>
-            <w:sz w:val="24"/>
-            <w:szCs w:val="24"/>
-            <w:bdr w:val="single" w:sz="2" w:space="0" w:color="D9D9E3" w:frame="1"/>
-            <w:shd w:val="clear" w:color="auto" w:fill="F7F7F8"/>
+            <w:sz w:val="23"/>
+            <w:szCs w:val="23"/>
+            <w:shd w:val="clear" w:color="auto" w:fill="FFFFFF"/>
           </w:rPr>
-          <w:t>https://qingyangzeng-football20230304.onrender.com</w:t>
+          <w:t>https://qingyangzeng-20230304.onrender.com</w:t>
         </w:r>
       </w:hyperlink>
       <w:r>
@@ -94,7 +103,27 @@
           <w:szCs w:val="24"/>
           <w:shd w:val="clear" w:color="auto" w:fill="F7F7F8"/>
         </w:rPr>
-        <w:t>. Users can access the web interface of the application through this link, enter match information to search, and view relevant data retrieved by the application from the server-side database, including the game's id_odsp, date, league, season, country, ht, at, fthg, ftag, odd_h, odd_d, odd_a, id_event, sort_order, time, text, event_type, side, event_team, opponent, player, fastBreak, and other information.</w:t>
+        <w:t>.</w:t>
+      </w:r>
+      <w:r>
+        <w:rPr>
+          <w:rFonts w:ascii="Arial" w:hAnsi="Arial" w:cs="Arial"/>
+          <w:color w:val="374151"/>
+          <w:sz w:val="24"/>
+          <w:szCs w:val="24"/>
+          <w:shd w:val="clear" w:color="auto" w:fill="F7F7F8"/>
+        </w:rPr>
+        <w:t xml:space="preserve"> </w:t>
+      </w:r>
+      <w:r>
+        <w:rPr>
+          <w:rFonts w:ascii="Arial" w:hAnsi="Arial" w:cs="Arial"/>
+          <w:color w:val="374151"/>
+          <w:sz w:val="24"/>
+          <w:szCs w:val="24"/>
+          <w:shd w:val="clear" w:color="auto" w:fill="F7F7F8"/>
+        </w:rPr>
+        <w:t>Users can access the web interface of the application through this link, enter match information to search, and view relevant data retrieved by the application from the server-side database, including the game's id_odsp, date, league, season, country, ht, at, fthg, ftag, odd_h, odd_d, odd_a, id_event, sort_order, time, text, event_type, side, event_team, opponent, player, fastBreak, and other information.</w:t>
       </w:r>
     </w:p>
     <w:p>
@@ -623,16 +652,7 @@
           <w:sz w:val="24"/>
           <w:szCs w:val="24"/>
         </w:rPr>
-        <w:t xml:space="preserve">The football game information display application is an application that facilitates users to view all game information and goal information over the years. Its search function allows users to easily find games of interest, while the export to CSV file function makes it easy to back up data or perform other analyses. Overall, this application is simple in design, easy to use, and a good </w:t>
-      </w:r>
-      <w:r>
-        <w:rPr>
-          <w:rFonts w:ascii="Arial" w:hAnsi="Arial" w:cs="Arial"/>
-          <w:sz w:val="24"/>
-          <w:szCs w:val="24"/>
-        </w:rPr>
-        <w:lastRenderedPageBreak/>
-        <w:t>data query tool.</w:t>
+        <w:t>The football game information display application is an application that facilitates users to view all game information and goal information over the years. Its search function allows users to easily find games of interest, while the export to CSV file function makes it easy to back up data or perform other analyses. Overall, this application is simple in design, easy to use, and a good data query tool.</w:t>
       </w:r>
     </w:p>
     <w:sectPr>
@@ -1108,12 +1128,23 @@
     <w:name w:val="Hyperlink"/>
     <w:basedOn w:val="a0"/>
     <w:uiPriority w:val="99"/>
-    <w:semiHidden/>
     <w:unhideWhenUsed/>
     <w:rsid w:val="00541D61"/>
     <w:rPr>
       <w:color w:val="0000FF"/>
       <w:u w:val="single"/>
+    </w:rPr>
+  </w:style>
+  <w:style w:type="character" w:styleId="a6">
+    <w:name w:val="Unresolved Mention"/>
+    <w:basedOn w:val="a0"/>
+    <w:uiPriority w:val="99"/>
+    <w:semiHidden/>
+    <w:unhideWhenUsed/>
+    <w:rsid w:val="005E7AC9"/>
+    <w:rPr>
+      <w:color w:val="605E5C"/>
+      <w:shd w:val="clear" w:color="auto" w:fill="E1DFDD"/>
     </w:rPr>
   </w:style>
 </w:styles>
